--- a/emotion-sensing/Emotie detectie prototype.docx
+++ b/emotion-sensing/Emotie detectie prototype.docx
@@ -79,19 +79,112 @@
         <w:pStyle w:val="Kop1"/>
       </w:pPr>
       <w:r>
+        <w:t>Ondervindingen</w:t>
+      </w:r>
+    </w:p>
+    <w:p>
+      <w:r>
+        <w:t>Er zijn een aantal factoren die nodig zijn om een juiste emotie detectie</w:t>
+      </w:r>
+      <w:r>
+        <w:t xml:space="preserve"> te doen doormiddel van computer visie. </w:t>
+      </w:r>
+      <w:r>
+        <w:t>Zo moet allereest een gezicht gedetecteerd worden. Hier zijn een aantal manieren voor. Een heel populair</w:t>
+      </w:r>
+      <w:r>
+        <w:t>e manier om dat te doen is een cascade classif</w:t>
+      </w:r>
+      <w:r>
+        <w:t xml:space="preserve">ier. </w:t>
+      </w:r>
+      <w:r>
+        <w:t xml:space="preserve">Hier word gebruik gemaakt van een aantal referentie punten op het gezicht </w:t>
+      </w:r>
+      <w:r>
+        <w:t xml:space="preserve">om te detecteren waar het gezicht zich bevind. </w:t>
+      </w:r>
+      <w:r>
+        <w:t>Dit is een heel goede en snelle manier om een gezicht van de voorkant te</w:t>
+      </w:r>
+      <w:r>
+        <w:t xml:space="preserve"> detecteren. Echter wanneer het gezicht zich in een andere positie bevind faalt deze manier. Een andere manier welke beter werkt met andere</w:t>
+      </w:r>
+      <w:r>
+        <w:t xml:space="preserve"> gezicht posities </w:t>
+      </w:r>
+      <w:r>
+        <w:t xml:space="preserve">het gebruik van een deep neural netwerk om de gezichten te herkennen.  Deze is getraind op </w:t>
+      </w:r>
+      <w:r>
+        <w:t xml:space="preserve">verschillende </w:t>
+      </w:r>
+      <w:r>
+        <w:t>gezichten met verschillende posities waardoor deze beter gezichten in verschillende omstandigheden kan herkennen. Echter is dit wel iets trager dan het gebruik van cascade classifier</w:t>
+      </w:r>
+      <w:r>
+        <w:t>.</w:t>
+      </w:r>
+    </w:p>
+    <w:p>
+      <w:r>
+        <w:t>Nadat het gezicht is herkent moet de emotie herkent worden. Dit gebeurt ook doormiddel van een deep neural network. Hier gaat het vooral om hoe je het netwerk traint. Er word veel gebruik gemaakt van de FER2013 dataset. Dit is een dataset met duizenden gezichten. Echter is er geen gelijke verdeling over de verschillende emoties in de foto’s. Zo zijn er meer</w:t>
+      </w:r>
+      <w:r>
+        <w:t xml:space="preserve"> foto’s van de emotie blij dan van bijvoorbeeld verafschuwd. </w:t>
+      </w:r>
+    </w:p>
+    <w:p>
+      <w:r>
+        <w:t xml:space="preserve">Ten slotte is het van belang hoe je de gezichten het neurale netwerk voedt. </w:t>
+      </w:r>
+      <w:r>
+        <w:t>Zo heeft de oriëntatie van het gezicht veel invloed op hoe accuraat de meting is.</w:t>
+      </w:r>
+    </w:p>
+    <w:p>
+      <w:pPr>
+        <w:pStyle w:val="Kop1"/>
+      </w:pPr>
+      <w:r>
+        <w:lastRenderedPageBreak/>
         <w:t>Aanbevelingen</w:t>
       </w:r>
     </w:p>
     <w:p>
-      <w:hyperlink r:id="rId4" w:history="1">
-        <w:r>
-          <w:rPr>
-            <w:rStyle w:val="Hyperlink"/>
-          </w:rPr>
-          <w:t>https://medium.com/analytics-vidhya/facial-emotion-recognition-fer-using-keras-763df7946a64</w:t>
-        </w:r>
-      </w:hyperlink>
-    </w:p>
+      <w:r>
+        <w:t xml:space="preserve">Nadat ik onderzoek heb gedaan naar emotie herkenning en hier een prototype van gemaakt te hebben, heb ik een aantal ondervindingen. Zo ben ik erachter gekomen dat het heel lastig is om iedere emotie goed te herkennen. In bijvoorbeeld een netwerk van vijf emoties komen verschillende emoties vaker voor dan anderen waardoor </w:t>
+      </w:r>
+      <w:r>
+        <w:t>de output een averechtse verdeling is. Daarom raad ik aan niet met teveel emoties te werken en het netwerk zich te laten specialiseren op maximaal drie emoties. Ik raad aan Blij, boos/</w:t>
+      </w:r>
+      <w:r>
+        <w:t>geïrriteerd en Neutraal.</w:t>
+      </w:r>
+    </w:p>
+    <w:p>
+      <w:r>
+        <w:t xml:space="preserve">Daarnaast raad ik aan geen gebruik te maken van </w:t>
+      </w:r>
+      <w:r>
+        <w:t xml:space="preserve">cascade classifiers maar de gezichten te herkennen doormiddel van een deep neural network. Dit werkt iets trager maar </w:t>
+      </w:r>
+      <w:r>
+        <w:t>is niet een groot probleem.</w:t>
+      </w:r>
+    </w:p>
+    <w:p>
+      <w:r>
+        <w:t>Ten slotte raad ik aan om</w:t>
+      </w:r>
+      <w:r>
+        <w:t xml:space="preserve"> de daadwerkelijke implementatie </w:t>
+      </w:r>
+      <w:r>
+        <w:t>niet in python te schrijven maar in c++. Dit is veel sneller dan python waardoor het bovenstaande probleem niet meer van grote invloed is.</w:t>
+      </w:r>
+    </w:p>
+    <w:p/>
     <w:p/>
     <w:sectPr>
       <w:pgSz w:w="11906" w:h="16838"/>
